--- a/Sep2022/Research Methods and Professional Practice Sep2022/Unit 5.docx
+++ b/Sep2022/Research Methods and Professional Practice Sep2022/Unit 5.docx
@@ -1796,20 +1796,11 @@
         </w:rPr>
         <w:t xml:space="preserve"> Mind. Available at: </w:t>
       </w:r>
-      <w:hyperlink r:id="rId11" w:history="1">
-        <w:r>
-          <w:rPr>
-            <w:rStyle w:val="Hyperlink"/>
-            <w:rFonts w:asciiTheme="minorBidi" w:hAnsiTheme="minorBidi" w:cstheme="minorBidi"/>
-          </w:rPr>
-          <w:t>https://www.verywellmind.com/what-is-a-survey-2795787</w:t>
-        </w:r>
-      </w:hyperlink>
-      <w:r>
-        <w:rPr>
-          <w:rFonts w:asciiTheme="minorBidi" w:hAnsiTheme="minorBidi" w:cstheme="minorBidi"/>
-        </w:rPr>
-        <w:t>.</w:t>
+      <w:r>
+        <w:rPr>
+          <w:rFonts w:asciiTheme="minorBidi" w:hAnsiTheme="minorBidi" w:cstheme="minorBidi"/>
+        </w:rPr>
+        <w:t>https://www.verywellmind.com/what-is-a-survey-2795787.</w:t>
       </w:r>
     </w:p>
     <w:p>
@@ -1854,20 +1845,11 @@
         </w:rPr>
         <w:t xml:space="preserve">. Available at: </w:t>
       </w:r>
-      <w:hyperlink r:id="rId12" w:anchor=":~:text=An%20interview%20is%20a%20qualitative" w:history="1">
-        <w:r>
-          <w:rPr>
-            <w:rStyle w:val="Hyperlink"/>
-            <w:rFonts w:asciiTheme="minorBidi" w:hAnsiTheme="minorBidi" w:cstheme="minorBidi"/>
-          </w:rPr>
-          <w:t>https://www.scribbr.com/methodology/interviews-research/#:~:text=An%20interview%20is%20a%20qualitative</w:t>
-        </w:r>
-      </w:hyperlink>
-      <w:r>
-        <w:rPr>
-          <w:rFonts w:asciiTheme="minorBidi" w:hAnsiTheme="minorBidi" w:cstheme="minorBidi"/>
-        </w:rPr>
-        <w:t>.</w:t>
+      <w:r>
+        <w:rPr>
+          <w:rFonts w:asciiTheme="minorBidi" w:hAnsiTheme="minorBidi" w:cstheme="minorBidi"/>
+        </w:rPr>
+        <w:t>https://www.scribbr.com/methodology/interviews-research/#:~:text=An%20interview%20is%20a%20qualitative.</w:t>
       </w:r>
     </w:p>
     <w:p>
@@ -1920,20 +1902,11 @@
         </w:rPr>
         <w:t xml:space="preserve">. Available at: </w:t>
       </w:r>
-      <w:hyperlink r:id="rId13" w:history="1">
-        <w:r>
-          <w:rPr>
-            <w:rStyle w:val="Hyperlink"/>
-            <w:rFonts w:asciiTheme="minorBidi" w:hAnsiTheme="minorBidi" w:cstheme="minorBidi"/>
-          </w:rPr>
-          <w:t>https://www.scribbr.com/methodology/survey-research/</w:t>
-        </w:r>
-      </w:hyperlink>
-      <w:r>
-        <w:rPr>
-          <w:rFonts w:asciiTheme="minorBidi" w:hAnsiTheme="minorBidi" w:cstheme="minorBidi"/>
-        </w:rPr>
-        <w:t>.</w:t>
+      <w:r>
+        <w:rPr>
+          <w:rFonts w:asciiTheme="minorBidi" w:hAnsiTheme="minorBidi" w:cstheme="minorBidi"/>
+        </w:rPr>
+        <w:t>https://www.scribbr.com/methodology/survey-research/.</w:t>
       </w:r>
     </w:p>
     <w:p>
@@ -1972,30 +1945,14 @@
         </w:rPr>
         <w:t xml:space="preserve"> [online] Available at: </w:t>
       </w:r>
-      <w:hyperlink r:id="rId14" w:history="1">
-        <w:r>
-          <w:rPr>
-            <w:rStyle w:val="Hyperlink"/>
-            <w:rFonts w:asciiTheme="minorBidi" w:hAnsiTheme="minorBidi" w:cstheme="minorBidi"/>
-          </w:rPr>
-          <w:t>https://www.qualtrics.com/experience-management/rese</w:t>
-        </w:r>
-        <w:bookmarkStart w:id="0" w:name="_GoBack"/>
-        <w:bookmarkEnd w:id="0"/>
-        <w:r>
-          <w:rPr>
-            <w:rStyle w:val="Hyperlink"/>
-            <w:rFonts w:asciiTheme="minorBidi" w:hAnsiTheme="minorBidi" w:cstheme="minorBidi"/>
-          </w:rPr>
-          <w:t>arch/survey-research/</w:t>
-        </w:r>
-      </w:hyperlink>
-      <w:r>
-        <w:rPr>
-          <w:rFonts w:asciiTheme="minorBidi" w:hAnsiTheme="minorBidi" w:cstheme="minorBidi"/>
-        </w:rPr>
-        <w:t>.</w:t>
-      </w:r>
+      <w:r>
+        <w:rPr>
+          <w:rFonts w:asciiTheme="minorBidi" w:hAnsiTheme="minorBidi" w:cstheme="minorBidi"/>
+        </w:rPr>
+        <w:t>https://www.qualtrics.com/experience-management/research/survey-research/.</w:t>
+      </w:r>
+      <w:bookmarkStart w:id="0" w:name="_GoBack"/>
+      <w:bookmarkEnd w:id="0"/>
     </w:p>
     <w:p>
       <w:pPr>
